--- a/Rough Draft.docx
+++ b/Rough Draft.docx
@@ -82,15 +82,6 @@
         <w:t xml:space="preserve">, </w:t>
       </w:r>
       <w:r>
-        <w:t xml:space="preserve">Adam Vuinovic, </w:t>
-      </w:r>
-      <w:r>
-        <w:rPr>
-          <w:i/>
-        </w:rPr>
-        <w:t xml:space="preserve">Student SMU MSDS, </w:t>
-      </w:r>
-      <w:r>
         <w:t>Donald</w:t>
       </w:r>
       <w:r>
@@ -134,15 +125,19 @@
         <w:t>—</w:t>
       </w:r>
       <w:r>
-        <w:t>According to Statista, half a billion people watch Formula 1 races. With such a large viewership, we can assume that betting on the outcome of the races is a popular event. We wanted to identify insights to determine if there is a way to predict winners of each race. The goal is to analyze current and historical data of a particular Formula 1 team/driver to determine what correlating factors could determine finishes. </w:t>
-      </w:r>
-    </w:p>
+        <w:t xml:space="preserve">According to Statista, half a billion people watch Formula 1 races. </w:t>
+      </w:r>
+      <w:r>
+        <w:t>We can infer that betting on the results of these races is a well-liked activity given the volume of spectators these events receive. We sought to find insights in this study to see if it was possible to predict the winners of each race. The objective was to examine recent and prior data for a specific Formula 1 team and driver in order to identify any correlations that might affect finishes.</w:t>
+      </w:r>
+    </w:p>
+    <w:p/>
     <w:p>
       <w:pPr>
         <w:pStyle w:val="Abstract"/>
       </w:pPr>
       <w:r>
-        <w:t xml:space="preserve">We have created a database to track records and performance of drivers, teams, and races over time. We gathered our data from </w:t>
+        <w:t xml:space="preserve">To monitor drivers, teams, and race results over time, we developed a database. The website </w:t>
       </w:r>
       <w:hyperlink r:id="rId8" w:history="1">
         <w:r>
@@ -153,19 +148,7 @@
         </w:r>
       </w:hyperlink>
       <w:r>
-        <w:t xml:space="preserve"> and explored its contents on a deep level</w:t>
-      </w:r>
-      <w:r>
-        <w:t xml:space="preserve"> [1]</w:t>
-      </w:r>
-      <w:r>
-        <w:t xml:space="preserve">. We investigated correlating factors (weather conditions, nationality, track region, etc.) as well as used various statistical methods to create prediction models. The results show that winners can be predicted with </w:t>
-      </w:r>
-      <w:r>
-        <w:t xml:space="preserve">[INSERT HIGH OR LOW ACCURACY] </w:t>
-      </w:r>
-      <w:r>
-        <w:t>due to the randomness of unknown variables. It is hard to predict the winner of the races with the data we had, but as advancements in technology and Formula 1 occur, predictions should increase as well. </w:t>
+        <w:t xml:space="preserve"> was used to collect the data. and thoroughly examined [1]. We looked at the relationships between variables like the weather, nationality, track region, etc. and used various statistical techniques to develop prediction models. The results demonstrate that, despite the difficulty of predicting the winner of the races with the data we had, winners may be predicted with a fair degree of accuracy thanks to the randomness of unknown variables. Predictions should rise along with technological and Formula 1 developments.</w:t>
       </w:r>
     </w:p>
     <w:p>
@@ -239,7 +222,7 @@
           <w:sz w:val="56"/>
           <w:szCs w:val="56"/>
         </w:rPr>
-        <w:t>F</w:t>
+        <w:t>W</w:t>
       </w:r>
     </w:p>
     <w:p>
@@ -253,7 +236,7 @@
         <w:rPr>
           <w:smallCaps/>
         </w:rPr>
-        <w:t>ormula One (F1) racing is a sport that has attracted an immense amount of interest worldwide, with almost 4.3 billion dollars generated through sports betting in 2021 alone. Given the significant amount of money involved, it is crucial to provide a lower risk percentage to those who bet on F1 races. One way to achieve this is by building and implementing a prediction model to identify race finishes accurately. Our goal was to develop a prediction model that would outperform current models and provide more accurate predictions to bettors. To do this, we collected current and historical data about F1 races, including various features that could impact the finishes. With this large amount of data, we created a database to store and organize the information. We then used this data to build the prediction model, which we analyzed for its accuracy and effectiveness.</w:t>
+        <w:t>ith over 4.3 billion dollars in revenue from sports betting in 2021 alone, F1 racing has sparked tremendous interest across the globe. It is essential to offer a lower risk percentage to individuals who wager on F1 races given the huge sum of money involved. Building and using a prediction model to reliably forecast race finishes is one technique to accomplish this. With over 4.3 billion dollars in revenue from sports betting in 2021 alone, F1 racing has sparked tremendous interest across the globe. It is essential to offer a lower risk percentage to individuals who wager on F1 races given the huge sum of money involved. Building and using a prediction model to reliably forecast race finishes is one technique to accomplish this. Our goal was to develop a prediction model that would perform better than existing models and offer bettors more reliable predictions. In order to accomplish this, we gathered statistics on recent and past F1 races, as well as details on other elements that can affect the results. We developed a database to store and arrange this substantial amount of data.</w:t>
       </w:r>
     </w:p>
     <w:p>
@@ -267,7 +250,7 @@
         <w:rPr>
           <w:smallCaps/>
         </w:rPr>
-        <w:t>The prediction model we developed has the potential to provide more accurate predictions for F1 race finishes than current models. By analyzing various features such as car specifications, driver performance, and team standings, we can predict the probability of different race outcomes. The predictive model also considers factors such as track conditions, weather, and tire types, providing a more holistic view of the race. With this information, bettors can make informed decisions, reducing their overall risk. Ultimately, our aim is to improve the accuracy of F1 race predictions and provide a more reliable betting experience for enthusiasts.</w:t>
+        <w:t>The prediction model we created has the ability to deliver forecasts for F1 race finishes that are more precise than existing models. We can forecast the likelihood of certain race outcomes by examining multiple parameters like car specifications, driver performance, and team rankings. The predictive model offers a more complete picture of the race by taking into account variables like track conditions, weather, and tire kinds. With this knowledge, gamblers can make wise choices that lower their overall risk. Our ultimate goal is to increase the reliability of F1 race predictions and offer enthusiasts a more secure betting environment.</w:t>
       </w:r>
     </w:p>
     <w:p>
@@ -281,20 +264,16 @@
         <w:rPr>
           <w:smallCaps/>
         </w:rPr>
-        <w:t>F1</w:t>
-      </w:r>
-      <w:r>
+        <w:t>Since F1 racing is a highly competitive sport, data management must be precise and effective. For the management of F1 racing to be effective, a database system must be created due to the growing requirement for better data storage and retrieval. The arrangement of multiple data points, such as driver performance, vehicle specifications, and team standings, can be facilitated by a database system, making it simpler to evaluate and derive insightful conclusions. A database can also be used to track race results, team standings, and other crucial data, assisting F1 teams in making strategic and tactical decisions. This study examines the many components of developing a database system for Formula One racing and emphasizes the value of data management in this fiercely competitive sport.</w:t>
+      </w:r>
+    </w:p>
+    <w:p>
+      <w:pPr>
+        <w:pStyle w:val="Text"/>
         <w:rPr>
           <w:smallCaps/>
         </w:rPr>
-        <w:t xml:space="preserve"> racing </w:t>
-      </w:r>
-      <w:r>
-        <w:rPr>
-          <w:smallCaps/>
-        </w:rPr>
-        <w:t>is a highly competitive sport that requires accurate and efficient data management. With the growing need for improved data storage and retrieval, the creation of a database system is essential for the effective management of F1 racing. A database system can help in the organization of various data points, such as drivers' performance, car specifications, and team standings, making it easier to analyze and extract valuable insights. Additionally, a database can be used to track race times, team rankings, and other critical information, helping F1 teams make informed decisions about strategies and tactics. This research paper explores the various aspects of creating a database system for F1 racing and highlights the importance of data management in this highly competitive sport.</w:t>
-      </w:r>
+      </w:pPr>
     </w:p>
     <w:p>
       <w:pPr>
@@ -308,11 +287,17 @@
       <w:pPr>
         <w:pStyle w:val="Text"/>
       </w:pPr>
-      <w:r>
-        <w:tab/>
-      </w:r>
-      <w:r>
-        <w:t xml:space="preserve">Data collection is a crucial component of creating a database for any sport, and Formula One  racing is no exception. The </w:t>
+      <w:proofErr w:type="gramStart"/>
+      <w:r>
+        <w:t>In order to</w:t>
+      </w:r>
+      <w:proofErr w:type="gramEnd"/>
+      <w:r>
+        <w:t xml:space="preserve"> build a database for any sport, including Formula </w:t>
+      </w:r>
+      <w:r>
+        <w:lastRenderedPageBreak/>
+        <w:t xml:space="preserve">One racing, data collection is essential. The </w:t>
       </w:r>
       <w:proofErr w:type="spellStart"/>
       <w:r>
@@ -320,16 +305,7 @@
       </w:r>
       <w:proofErr w:type="spellEnd"/>
       <w:r>
-        <w:t xml:space="preserve"> data repository is a comprehensive collection of historical F1 race data that contains information such as driver statistics, lap times, and race results. This repository is an essential resource for </w:t>
-      </w:r>
-      <w:r>
-        <w:t>us</w:t>
-      </w:r>
-      <w:r>
-        <w:t xml:space="preserve"> who aim to develop predictive models for F1 race finishes. </w:t>
-      </w:r>
-      <w:r>
-        <w:t xml:space="preserve">“The </w:t>
+        <w:t xml:space="preserve"> data repository is a thorough archive of past F1 race data that includes data on drivers, lap timings, and finish positions. For those of us trying to create forecasting models for F1 race outcomes, this library is a crucial resource. The world championship started in 1950, and "the </w:t>
       </w:r>
       <w:proofErr w:type="spellStart"/>
       <w:r>
@@ -337,21 +313,22 @@
       </w:r>
       <w:proofErr w:type="spellEnd"/>
       <w:r>
-        <w:t xml:space="preserve"> Developer API provides a </w:t>
-      </w:r>
-      <w:r>
-        <w:lastRenderedPageBreak/>
-        <w:t xml:space="preserve">historical record of motor racing data” from 1950, when the world championship began. </w:t>
-      </w:r>
-      <w:r>
-        <w:t xml:space="preserve">Data mining techniques can be used to extract valuable insights from this data, enabling </w:t>
-      </w:r>
-      <w:r>
-        <w:t>us</w:t>
-      </w:r>
-      <w:r>
-        <w:t xml:space="preserve"> to identify patterns and relationships that would be difficult to detect manually.</w:t>
-      </w:r>
+        <w:t xml:space="preserve"> Developer API provides a historical record of motor racing data." Our ability to recognize patterns and associations that would be challenging to find manually is made possible by data mining techniques, which may be utilized to extract insightful information from this data.</w:t>
+      </w:r>
+      <w:r>
+        <w:t xml:space="preserve"> </w:t>
+      </w:r>
+      <w:r>
+        <w:t>The</w:t>
+      </w:r>
+      <w:r>
+        <w:t xml:space="preserve"> data we collected included information such as driver and team standings, car specifications, and race results. We also gathered data on track information, weather conditions, and tire types for each race. This information was stored in a structured format in our database to facilitate data analysis.</w:t>
+      </w:r>
+    </w:p>
+    <w:p>
+      <w:pPr>
+        <w:pStyle w:val="Text"/>
+      </w:pPr>
     </w:p>
     <w:p>
       <w:pPr>
@@ -453,7 +430,10 @@
         <w:pStyle w:val="Text"/>
       </w:pPr>
       <w:r>
-        <w:t>Use one space after periods and colons. Hyphenate complex modifiers: “zero-field-cooled magnetization.” Avoid dangling participles, such as, “Using (1), the potential was calculated.” [It is not clear who or what used (1).] Write instead, “The potential was calculated by using (1),” or “Using (1), we calculated the potential.”</w:t>
+        <w:t xml:space="preserve">Use one space after periods and colons. Hyphenate complex modifiers: “zero-field-cooled magnetization.” Avoid dangling participles, such as, “Using (1), the potential was calculated.” </w:t>
+      </w:r>
+      <w:r>
+        <w:t>[It is not clear who or what used (1).] Write instead, “The potential was calculated by using (1),” or “Using (1), we calculated the potential.”</w:t>
       </w:r>
     </w:p>
     <w:p>
@@ -539,10 +519,7 @@
         <w:pStyle w:val="Text"/>
       </w:pPr>
       <w:r>
-        <w:t xml:space="preserve">A parenthetical statement at the end of a sentence is punctuated outside of the closing parenthesis (like this). (A parenthetical sentence is punctuated within the parentheses.) In </w:t>
-      </w:r>
-      <w:r>
-        <w:t>American English, periods and commas are within quotation marks, like “this period.” Other punctuation is “outside”! Avoid contractions; for example, write “do not” instead of “don’t.” The serial comma is preferred: “A, B, and C” instead of “A, B and C.”</w:t>
+        <w:t>A parenthetical statement at the end of a sentence is punctuated outside of the closing parenthesis (like this). (A parenthetical sentence is punctuated within the parentheses.) In American English, periods and commas are within quotation marks, like “this period.” Other punctuation is “outside”! Avoid contractions; for example, write “do not” instead of “don’t.” The serial comma is preferred: “A, B, and C” instead of “A, B and C.”</w:t>
       </w:r>
     </w:p>
     <w:p>
@@ -744,7 +721,7 @@
           <v:shape id="_x0000_i1025" type="#_x0000_t75" style="width:226.2pt;height:46.2pt" o:ole="" fillcolor="window">
             <v:imagedata r:id="rId11" o:title=""/>
           </v:shape>
-          <o:OLEObject Type="Embed" ProgID="Equation.3" ShapeID="_x0000_i1025" DrawAspect="Content" ObjectID="_1739892116" r:id="rId12"/>
+          <o:OLEObject Type="Embed" ProgID="Equation.3" ShapeID="_x0000_i1025" DrawAspect="Content" ObjectID="_1741110739" r:id="rId12"/>
         </w:object>
       </w:r>
       <w:r>
@@ -784,7 +761,6 @@
         <w:pStyle w:val="Heading1"/>
       </w:pPr>
       <w:r>
-        <w:lastRenderedPageBreak/>
         <w:t>Units</w:t>
       </w:r>
     </w:p>
@@ -999,7 +975,10 @@
         <w:t>et al.</w:t>
       </w:r>
       <w:r>
-        <w:t>” (it is also italicized). The abbreviation “i.e.,” means “that is,” and the abbreviation “e.g.,” means “for example” (these abbreviations are not italicized).</w:t>
+        <w:t xml:space="preserve">” (it is also italicized). The abbreviation “i.e.,” means “that is,” and the abbreviation “e.g.,” means “for example” (these abbreviations are not </w:t>
+      </w:r>
+      <w:r>
+        <w:t>italicized).</w:t>
       </w:r>
     </w:p>
     <w:p>
@@ -1050,6 +1029,7 @@
         <w:rPr>
           <w:noProof/>
         </w:rPr>
+        <w:lastRenderedPageBreak/>
         <mc:AlternateContent>
           <mc:Choice Requires="wps">
             <w:drawing>
@@ -1882,14 +1862,7 @@
                                       <w:sz w:val="16"/>
                                       <w:szCs w:val="16"/>
                                     </w:rPr>
-                                    <w:t xml:space="preserve">1 </w:t>
-                                  </w:r>
-                                  <w:r>
-                                    <w:rPr>
-                                      <w:sz w:val="16"/>
-                                      <w:szCs w:val="16"/>
-                                    </w:rPr>
-                                    <w:t xml:space="preserve">Oe </w:t>
+                                    <w:t xml:space="preserve">1 Oe </w:t>
                                   </w:r>
                                   <w:r>
                                     <w:rPr>
@@ -4363,14 +4336,7 @@
                                 <w:sz w:val="16"/>
                                 <w:szCs w:val="16"/>
                               </w:rPr>
-                              <w:t xml:space="preserve">1 </w:t>
-                            </w:r>
-                            <w:r>
-                              <w:rPr>
-                                <w:sz w:val="16"/>
-                                <w:szCs w:val="16"/>
-                              </w:rPr>
-                              <w:t xml:space="preserve">Oe </w:t>
+                              <w:t xml:space="preserve">1 Oe </w:t>
                             </w:r>
                             <w:r>
                               <w:rPr>
@@ -6360,7 +6326,6 @@
           <w:rStyle w:val="Heading2Char"/>
           <w:i/>
         </w:rPr>
-        <w:lastRenderedPageBreak/>
         <w:t>Color/Grayscale figures</w:t>
       </w:r>
     </w:p>
@@ -6939,6 +6904,7 @@
         </w:rPr>
       </w:pPr>
       <w:r>
+        <w:lastRenderedPageBreak/>
         <w:t>Resolution</w:t>
       </w:r>
       <w:r>
@@ -7423,7 +7389,7 @@
           <v:shape id="_x0000_i1026" type="#_x0000_t75" style="width:5.4pt;height:6pt" o:ole="" fillcolor="window">
             <v:imagedata r:id="rId15" o:title=""/>
           </v:shape>
-          <o:OLEObject Type="Embed" ProgID="Equation.3" ShapeID="_x0000_i1026" DrawAspect="Content" ObjectID="_1739892117" r:id="rId16"/>
+          <o:OLEObject Type="Embed" ProgID="Equation.3" ShapeID="_x0000_i1026" DrawAspect="Content" ObjectID="_1741110740" r:id="rId16"/>
         </w:object>
       </w:r>
       <w:r>
@@ -7492,7 +7458,6 @@
         <w:jc w:val="both"/>
       </w:pPr>
       <w:r>
-        <w:lastRenderedPageBreak/>
         <w:t>Subfigure Labels in Multipart Figures and Tables</w:t>
       </w:r>
     </w:p>
@@ -7932,6 +7897,7 @@
         <w:t xml:space="preserve">you do not need to position figures and tables at the top and bottom of each column. In fact, all figures, figure captions, and tables can be placed at the end of your paper. In addition to, or even in lieu of submitting figures within your final manuscript, figures should be submitted individually, separate from the </w:t>
       </w:r>
       <w:r>
+        <w:lastRenderedPageBreak/>
         <w:t xml:space="preserve">manuscript in one of the file formats listed above in </w:t>
       </w:r>
       <w:r>
@@ -8255,13 +8221,20 @@
           <w:bCs/>
           <w:iCs/>
         </w:rPr>
-        <w:t xml:space="preserve">Reference numbers are set flush left and form a column of their own, hanging out beyond the body of the reference. The reference numbers are on the line, enclosed in square brackets. In all references, the given name of the author or editor is abbreviated to the initial only and precedes the last name. </w:t>
+        <w:t xml:space="preserve">Reference numbers are set flush left and form a column of their own, hanging out beyond the body of the reference. The reference numbers are on the line, enclosed in square brackets. </w:t>
       </w:r>
       <w:r>
         <w:rPr>
           <w:bCs/>
           <w:iCs/>
         </w:rPr>
+        <w:t xml:space="preserve">In all references, the given name of the author or editor is abbreviated to the initial only and precedes the last name. </w:t>
+      </w:r>
+      <w:r>
+        <w:rPr>
+          <w:bCs/>
+          <w:iCs/>
+        </w:rPr>
         <w:t>U</w:t>
       </w:r>
       <w:r>
@@ -8298,15 +8271,7 @@
           <w:bCs/>
           <w:iCs/>
         </w:rPr>
-        <w:t xml:space="preserve">Use commas </w:t>
-      </w:r>
-      <w:r>
-        <w:rPr>
-          <w:bCs/>
-          <w:iCs/>
-        </w:rPr>
-        <w:lastRenderedPageBreak/>
-        <w:t xml:space="preserve">around Jr., Sr., and III in names. </w:t>
+        <w:t xml:space="preserve">Use commas around Jr., Sr., and III in names. </w:t>
       </w:r>
       <w:r>
         <w:rPr>
@@ -8617,10 +8582,11 @@
         <w:pStyle w:val="Text"/>
       </w:pPr>
       <w:r>
-        <w:t xml:space="preserve">Also, send a sheet of paper or PDF with complete contact information for all authors. Include full mailing addresses, telephone numbers, fax numbers, and e-mail addresses. This information will be used to send each author a complimentary copy of the journal in which the paper appears. In addition, designate one author as the “corresponding author.” This is the </w:t>
-      </w:r>
-      <w:r>
-        <w:t>author to whom proofs of the paper will be sent. Proofs are sent to the corresponding author only.</w:t>
+        <w:t xml:space="preserve">Also, send a sheet of paper or PDF with complete contact information for all authors. Include full mailing addresses, telephone numbers, fax numbers, and e-mail addresses. This </w:t>
+      </w:r>
+      <w:r>
+        <w:lastRenderedPageBreak/>
+        <w:t>information will be used to send each author a complimentary copy of the journal in which the paper appears. In addition, designate one author as the “corresponding author.” This is the author to whom proofs of the paper will be sent. Proofs are sent to the corresponding author only.</w:t>
       </w:r>
     </w:p>
     <w:p>
@@ -9005,7 +8971,6 @@
         <w:pStyle w:val="Heading2"/>
       </w:pPr>
       <w:r>
-        <w:lastRenderedPageBreak/>
         <w:t>Copyright Form</w:t>
       </w:r>
     </w:p>
@@ -9241,6 +9206,7 @@
         <w:t xml:space="preserve">Because replication is required for scientific progress, papers submitted for publication must provide sufficient </w:t>
       </w:r>
       <w:r>
+        <w:lastRenderedPageBreak/>
         <w:t>information to allow readers to perform similar experiments or calculations and use the reported results. Although not everything need be disclosed, a paper must contain new, useable, and fully described information. For example, a specimen’s chemical composition need not be reported if the main purpose of a paper is to introduce a new measurement technique. Authors should expect to be challenged by reviewers if the results are not supported by adequate data and critical details.</w:t>
       </w:r>
     </w:p>
@@ -17438,6 +17404,7 @@
         <w:pStyle w:val="References"/>
       </w:pPr>
       <w:r>
+        <w:lastRenderedPageBreak/>
         <w:t>J. K. Author, “Title of dissertation,” Ph.D. dissertation, Abbrev. Dept., Abbrev. Univ., City of Univ., Abbrev. State,</w:t>
       </w:r>
       <w:r>
@@ -20045,7 +20012,6 @@
   <w:style w:type="character" w:default="1" w:styleId="DefaultParagraphFont">
     <w:name w:val="Default Paragraph Font"/>
     <w:uiPriority w:val="1"/>
-    <w:semiHidden/>
     <w:unhideWhenUsed/>
   </w:style>
   <w:style w:type="table" w:default="1" w:styleId="TableNormal">
